--- a/tests/org.obeonetwork.m2doc.tests/resources/repetition/missingEndfor/missingEndfor-expected-generation.docx
+++ b/tests/org.obeonetwork.m2doc.tests/resources/repetition/missingEndfor/missingEndfor-expected-generation.docx
@@ -11,161 +11,161 @@
           <w:b w:val="true"/>
           <w:color w:val="FF0000"/>
         </w:rPr>
-        <w:t>Invalid block: Unexpected tag EOF missing [ENDFOR]</w:t>
-      </w:r>
-      <w:r>
-        <w:rPr>
-          <w:b w:val="true"/>
-          <w:color w:val="FF0000"/>
-        </w:rPr>
-        <w:t>Invalid block: Unexpected tag EOF missing [ENDFOR]</w:t>
-      </w:r>
-      <w:r>
-        <w:rPr>
-          <w:b w:val="true"/>
-          <w:color w:val="FF0000"/>
-        </w:rPr>
-        <w:t>Invalid block: Unexpected tag EOF missing [ENDFOR]</w:t>
-      </w:r>
-      <w:r>
-        <w:rPr>
-          <w:b w:val="true"/>
-          <w:color w:val="FF0000"/>
-        </w:rPr>
-        <w:t>Invalid block: Unexpected tag EOF missing [ENDFOR]</w:t>
-      </w:r>
-      <w:r>
-        <w:rPr>
-          <w:b w:val="true"/>
-          <w:color w:val="FF0000"/>
-        </w:rPr>
-        <w:t>Invalid block: Unexpected tag EOF missing [ENDFOR]</w:t>
-      </w:r>
-      <w:r>
-        <w:rPr>
-          <w:b w:val="true"/>
-          <w:color w:val="FF0000"/>
-        </w:rPr>
-        <w:t>Invalid block: Unexpected tag EOF missing [ENDFOR]</w:t>
-      </w:r>
-      <w:r>
-        <w:rPr>
-          <w:b w:val="true"/>
-          <w:color w:val="FF0000"/>
-        </w:rPr>
-        <w:t>Invalid block: Unexpected tag EOF missing [ENDFOR]</w:t>
-      </w:r>
-      <w:r>
-        <w:rPr>
-          <w:b w:val="true"/>
-          <w:color w:val="FF0000"/>
-        </w:rPr>
-        <w:t>Invalid block: Unexpected tag EOF missing [ENDFOR]</w:t>
-      </w:r>
-      <w:r>
-        <w:rPr>
-          <w:b w:val="true"/>
-          <w:color w:val="FF0000"/>
-        </w:rPr>
-        <w:t>Invalid block: Unexpected tag EOF missing [ENDFOR]</w:t>
-      </w:r>
-      <w:r>
-        <w:rPr>
-          <w:b w:val="true"/>
-          <w:color w:val="FF0000"/>
-        </w:rPr>
-        <w:t>Invalid block: Unexpected tag EOF missing [ENDFOR]</w:t>
-      </w:r>
-      <w:r>
-        <w:rPr>
-          <w:b w:val="true"/>
-          <w:color w:val="FF0000"/>
-        </w:rPr>
-        <w:t>Invalid block: Unexpected tag EOF missing [ENDFOR]</w:t>
-      </w:r>
-      <w:r>
-        <w:rPr>
-          <w:b w:val="true"/>
-          <w:color w:val="FF0000"/>
-        </w:rPr>
-        <w:t>Invalid block: Unexpected tag EOF missing [ENDFOR]</w:t>
-      </w:r>
-      <w:r>
-        <w:rPr>
-          <w:b w:val="true"/>
-          <w:color w:val="FF0000"/>
-        </w:rPr>
-        <w:t>Invalid block: Unexpected tag EOF missing [ENDFOR]</w:t>
-      </w:r>
-      <w:r>
-        <w:rPr>
-          <w:b w:val="true"/>
-          <w:color w:val="FF0000"/>
-        </w:rPr>
-        <w:t>Invalid block: Unexpected tag EOF missing [ENDFOR]</w:t>
-      </w:r>
-      <w:r>
-        <w:rPr>
-          <w:b w:val="true"/>
-          <w:color w:val="FF0000"/>
-        </w:rPr>
-        <w:t>Invalid block: Unexpected tag EOF missing [ENDFOR]</w:t>
-      </w:r>
-      <w:r>
-        <w:rPr>
-          <w:b w:val="true"/>
-          <w:color w:val="FF0000"/>
-        </w:rPr>
-        <w:t>Invalid block: Unexpected tag EOF missing [ENDFOR]</w:t>
-      </w:r>
-      <w:r>
-        <w:rPr>
-          <w:b w:val="true"/>
-          <w:color w:val="FF0000"/>
-        </w:rPr>
-        <w:t>Invalid block: Unexpected tag EOF missing [ENDFOR]</w:t>
-      </w:r>
-      <w:r>
-        <w:rPr>
-          <w:b w:val="true"/>
-          <w:color w:val="FF0000"/>
-        </w:rPr>
-        <w:t>Invalid block: Unexpected tag EOF missing [ENDFOR]</w:t>
-      </w:r>
-      <w:r>
-        <w:rPr>
-          <w:b w:val="true"/>
-          <w:color w:val="FF0000"/>
-        </w:rPr>
-        <w:t>Invalid block: Unexpected tag EOF missing [ENDFOR]</w:t>
-      </w:r>
-      <w:r>
-        <w:rPr>
-          <w:b w:val="true"/>
-          <w:color w:val="FF0000"/>
-        </w:rPr>
-        <w:t>Invalid block: Unexpected tag EOF missing [ENDFOR]</w:t>
-      </w:r>
-      <w:r>
-        <w:rPr>
-          <w:b w:val="true"/>
-          <w:color w:val="FF0000"/>
-        </w:rPr>
-        <w:t>Invalid block: Unexpected tag EOF missing [ENDFOR]</w:t>
-      </w:r>
-      <w:r>
-        <w:rPr>
-          <w:b w:val="true"/>
-          <w:color w:val="FF0000"/>
-        </w:rPr>
-        <w:t>Invalid block: Unexpected tag EOF missing [ENDFOR]</w:t>
-      </w:r>
-      <w:r>
-        <w:rPr>
-          <w:b w:val="true"/>
-          <w:color w:val="FF0000"/>
-        </w:rPr>
-        <w:t>Invalid block: Unexpected tag EOF missing [ENDFOR]</w:t>
+        <w:t>Invalid block: Unexpected tag EOF missing [ENDFOR] while parsing m:for v| self.eClassifiers</w:t>
+      </w:r>
+      <w:r>
+        <w:rPr>
+          <w:b w:val="true"/>
+          <w:color w:val="FF0000"/>
+        </w:rPr>
+        <w:t>Invalid block: Unexpected tag EOF missing [ENDFOR] while parsing m:for v| self.eClassifiers</w:t>
+      </w:r>
+      <w:r>
+        <w:rPr>
+          <w:b w:val="true"/>
+          <w:color w:val="FF0000"/>
+        </w:rPr>
+        <w:t>Invalid block: Unexpected tag EOF missing [ENDFOR] while parsing m:for v| self.eClassifiers</w:t>
+      </w:r>
+      <w:r>
+        <w:rPr>
+          <w:b w:val="true"/>
+          <w:color w:val="FF0000"/>
+        </w:rPr>
+        <w:t>Invalid block: Unexpected tag EOF missing [ENDFOR] while parsing m:for v| self.eClassifiers</w:t>
+      </w:r>
+      <w:r>
+        <w:rPr>
+          <w:b w:val="true"/>
+          <w:color w:val="FF0000"/>
+        </w:rPr>
+        <w:t>Invalid block: Unexpected tag EOF missing [ENDFOR] while parsing m:for v| self.eClassifiers</w:t>
+      </w:r>
+      <w:r>
+        <w:rPr>
+          <w:b w:val="true"/>
+          <w:color w:val="FF0000"/>
+        </w:rPr>
+        <w:t>Invalid block: Unexpected tag EOF missing [ENDFOR] while parsing m:for v| self.eClassifiers</w:t>
+      </w:r>
+      <w:r>
+        <w:rPr>
+          <w:b w:val="true"/>
+          <w:color w:val="FF0000"/>
+        </w:rPr>
+        <w:t>Invalid block: Unexpected tag EOF missing [ENDFOR] while parsing m:for v| self.eClassifiers</w:t>
+      </w:r>
+      <w:r>
+        <w:rPr>
+          <w:b w:val="true"/>
+          <w:color w:val="FF0000"/>
+        </w:rPr>
+        <w:t>Invalid block: Unexpected tag EOF missing [ENDFOR] while parsing m:for v| self.eClassifiers</w:t>
+      </w:r>
+      <w:r>
+        <w:rPr>
+          <w:b w:val="true"/>
+          <w:color w:val="FF0000"/>
+        </w:rPr>
+        <w:t>Invalid block: Unexpected tag EOF missing [ENDFOR] while parsing m:for v| self.eClassifiers</w:t>
+      </w:r>
+      <w:r>
+        <w:rPr>
+          <w:b w:val="true"/>
+          <w:color w:val="FF0000"/>
+        </w:rPr>
+        <w:t>Invalid block: Unexpected tag EOF missing [ENDFOR] while parsing m:for v| self.eClassifiers</w:t>
+      </w:r>
+      <w:r>
+        <w:rPr>
+          <w:b w:val="true"/>
+          <w:color w:val="FF0000"/>
+        </w:rPr>
+        <w:t>Invalid block: Unexpected tag EOF missing [ENDFOR] while parsing m:for v| self.eClassifiers</w:t>
+      </w:r>
+      <w:r>
+        <w:rPr>
+          <w:b w:val="true"/>
+          <w:color w:val="FF0000"/>
+        </w:rPr>
+        <w:t>Invalid block: Unexpected tag EOF missing [ENDFOR] while parsing m:for v| self.eClassifiers</w:t>
+      </w:r>
+      <w:r>
+        <w:rPr>
+          <w:b w:val="true"/>
+          <w:color w:val="FF0000"/>
+        </w:rPr>
+        <w:t>Invalid block: Unexpected tag EOF missing [ENDFOR] while parsing m:for v| self.eClassifiers</w:t>
+      </w:r>
+      <w:r>
+        <w:rPr>
+          <w:b w:val="true"/>
+          <w:color w:val="FF0000"/>
+        </w:rPr>
+        <w:t>Invalid block: Unexpected tag EOF missing [ENDFOR] while parsing m:for v| self.eClassifiers</w:t>
+      </w:r>
+      <w:r>
+        <w:rPr>
+          <w:b w:val="true"/>
+          <w:color w:val="FF0000"/>
+        </w:rPr>
+        <w:t>Invalid block: Unexpected tag EOF missing [ENDFOR] while parsing m:for v| self.eClassifiers</w:t>
+      </w:r>
+      <w:r>
+        <w:rPr>
+          <w:b w:val="true"/>
+          <w:color w:val="FF0000"/>
+        </w:rPr>
+        <w:t>Invalid block: Unexpected tag EOF missing [ENDFOR] while parsing m:for v| self.eClassifiers</w:t>
+      </w:r>
+      <w:r>
+        <w:rPr>
+          <w:b w:val="true"/>
+          <w:color w:val="FF0000"/>
+        </w:rPr>
+        <w:t>Invalid block: Unexpected tag EOF missing [ENDFOR] while parsing m:for v| self.eClassifiers</w:t>
+      </w:r>
+      <w:r>
+        <w:rPr>
+          <w:b w:val="true"/>
+          <w:color w:val="FF0000"/>
+        </w:rPr>
+        <w:t>Invalid block: Unexpected tag EOF missing [ENDFOR] while parsing m:for v| self.eClassifiers</w:t>
+      </w:r>
+      <w:r>
+        <w:rPr>
+          <w:b w:val="true"/>
+          <w:color w:val="FF0000"/>
+        </w:rPr>
+        <w:t>Invalid block: Unexpected tag EOF missing [ENDFOR] while parsing m:for v| self.eClassifiers</w:t>
+      </w:r>
+      <w:r>
+        <w:rPr>
+          <w:b w:val="true"/>
+          <w:color w:val="FF0000"/>
+        </w:rPr>
+        <w:t>Invalid block: Unexpected tag EOF missing [ENDFOR] while parsing m:for v| self.eClassifiers</w:t>
+      </w:r>
+      <w:r>
+        <w:rPr>
+          <w:b w:val="true"/>
+          <w:color w:val="FF0000"/>
+        </w:rPr>
+        <w:t>Invalid block: Unexpected tag EOF missing [ENDFOR] while parsing m:for v| self.eClassifiers</w:t>
+      </w:r>
+      <w:r>
+        <w:rPr>
+          <w:b w:val="true"/>
+          <w:color w:val="FF0000"/>
+        </w:rPr>
+        <w:t>Invalid block: Unexpected tag EOF missing [ENDFOR] while parsing m:for v| self.eClassifiers</w:t>
+      </w:r>
+      <w:r>
+        <w:rPr>
+          <w:b w:val="true"/>
+          <w:color w:val="FF0000"/>
+        </w:rPr>
+        <w:t>Invalid block: Unexpected tag EOF missing [ENDFOR] while parsing m:for v| self.eClassifiers</w:t>
       </w:r>
     </w:p>
     <w:sectPr>

--- a/tests/org.obeonetwork.m2doc.tests/resources/repetition/missingEndfor/missingEndfor-expected-generation.docx
+++ b/tests/org.obeonetwork.m2doc.tests/resources/repetition/missingEndfor/missingEndfor-expected-generation.docx
@@ -8,161 +8,161 @@
       </w:r>
       <w:r>
         <w:rPr>
-          <w:b w:val="true"/>
-          <w:color w:val="FF0000"/>
-        </w:rPr>
-        <w:t>Invalid block: Unexpected tag EOF missing [ENDFOR] while parsing m:for v| self.eClassifiers</w:t>
-      </w:r>
-      <w:r>
-        <w:rPr>
-          <w:b w:val="true"/>
-          <w:color w:val="FF0000"/>
-        </w:rPr>
-        <w:t>Invalid block: Unexpected tag EOF missing [ENDFOR] while parsing m:for v| self.eClassifiers</w:t>
-      </w:r>
-      <w:r>
-        <w:rPr>
-          <w:b w:val="true"/>
-          <w:color w:val="FF0000"/>
-        </w:rPr>
-        <w:t>Invalid block: Unexpected tag EOF missing [ENDFOR] while parsing m:for v| self.eClassifiers</w:t>
-      </w:r>
-      <w:r>
-        <w:rPr>
-          <w:b w:val="true"/>
-          <w:color w:val="FF0000"/>
-        </w:rPr>
-        <w:t>Invalid block: Unexpected tag EOF missing [ENDFOR] while parsing m:for v| self.eClassifiers</w:t>
-      </w:r>
-      <w:r>
-        <w:rPr>
-          <w:b w:val="true"/>
-          <w:color w:val="FF0000"/>
-        </w:rPr>
-        <w:t>Invalid block: Unexpected tag EOF missing [ENDFOR] while parsing m:for v| self.eClassifiers</w:t>
-      </w:r>
-      <w:r>
-        <w:rPr>
-          <w:b w:val="true"/>
-          <w:color w:val="FF0000"/>
-        </w:rPr>
-        <w:t>Invalid block: Unexpected tag EOF missing [ENDFOR] while parsing m:for v| self.eClassifiers</w:t>
-      </w:r>
-      <w:r>
-        <w:rPr>
-          <w:b w:val="true"/>
-          <w:color w:val="FF0000"/>
-        </w:rPr>
-        <w:t>Invalid block: Unexpected tag EOF missing [ENDFOR] while parsing m:for v| self.eClassifiers</w:t>
-      </w:r>
-      <w:r>
-        <w:rPr>
-          <w:b w:val="true"/>
-          <w:color w:val="FF0000"/>
-        </w:rPr>
-        <w:t>Invalid block: Unexpected tag EOF missing [ENDFOR] while parsing m:for v| self.eClassifiers</w:t>
-      </w:r>
-      <w:r>
-        <w:rPr>
-          <w:b w:val="true"/>
-          <w:color w:val="FF0000"/>
-        </w:rPr>
-        <w:t>Invalid block: Unexpected tag EOF missing [ENDFOR] while parsing m:for v| self.eClassifiers</w:t>
-      </w:r>
-      <w:r>
-        <w:rPr>
-          <w:b w:val="true"/>
-          <w:color w:val="FF0000"/>
-        </w:rPr>
-        <w:t>Invalid block: Unexpected tag EOF missing [ENDFOR] while parsing m:for v| self.eClassifiers</w:t>
-      </w:r>
-      <w:r>
-        <w:rPr>
-          <w:b w:val="true"/>
-          <w:color w:val="FF0000"/>
-        </w:rPr>
-        <w:t>Invalid block: Unexpected tag EOF missing [ENDFOR] while parsing m:for v| self.eClassifiers</w:t>
-      </w:r>
-      <w:r>
-        <w:rPr>
-          <w:b w:val="true"/>
-          <w:color w:val="FF0000"/>
-        </w:rPr>
-        <w:t>Invalid block: Unexpected tag EOF missing [ENDFOR] while parsing m:for v| self.eClassifiers</w:t>
-      </w:r>
-      <w:r>
-        <w:rPr>
-          <w:b w:val="true"/>
-          <w:color w:val="FF0000"/>
-        </w:rPr>
-        <w:t>Invalid block: Unexpected tag EOF missing [ENDFOR] while parsing m:for v| self.eClassifiers</w:t>
-      </w:r>
-      <w:r>
-        <w:rPr>
-          <w:b w:val="true"/>
-          <w:color w:val="FF0000"/>
-        </w:rPr>
-        <w:t>Invalid block: Unexpected tag EOF missing [ENDFOR] while parsing m:for v| self.eClassifiers</w:t>
-      </w:r>
-      <w:r>
-        <w:rPr>
-          <w:b w:val="true"/>
-          <w:color w:val="FF0000"/>
-        </w:rPr>
-        <w:t>Invalid block: Unexpected tag EOF missing [ENDFOR] while parsing m:for v| self.eClassifiers</w:t>
-      </w:r>
-      <w:r>
-        <w:rPr>
-          <w:b w:val="true"/>
-          <w:color w:val="FF0000"/>
-        </w:rPr>
-        <w:t>Invalid block: Unexpected tag EOF missing [ENDFOR] while parsing m:for v| self.eClassifiers</w:t>
-      </w:r>
-      <w:r>
-        <w:rPr>
-          <w:b w:val="true"/>
-          <w:color w:val="FF0000"/>
-        </w:rPr>
-        <w:t>Invalid block: Unexpected tag EOF missing [ENDFOR] while parsing m:for v| self.eClassifiers</w:t>
-      </w:r>
-      <w:r>
-        <w:rPr>
-          <w:b w:val="true"/>
-          <w:color w:val="FF0000"/>
-        </w:rPr>
-        <w:t>Invalid block: Unexpected tag EOF missing [ENDFOR] while parsing m:for v| self.eClassifiers</w:t>
-      </w:r>
-      <w:r>
-        <w:rPr>
-          <w:b w:val="true"/>
-          <w:color w:val="FF0000"/>
-        </w:rPr>
-        <w:t>Invalid block: Unexpected tag EOF missing [ENDFOR] while parsing m:for v| self.eClassifiers</w:t>
-      </w:r>
-      <w:r>
-        <w:rPr>
-          <w:b w:val="true"/>
-          <w:color w:val="FF0000"/>
-        </w:rPr>
-        <w:t>Invalid block: Unexpected tag EOF missing [ENDFOR] while parsing m:for v| self.eClassifiers</w:t>
-      </w:r>
-      <w:r>
-        <w:rPr>
-          <w:b w:val="true"/>
-          <w:color w:val="FF0000"/>
-        </w:rPr>
-        <w:t>Invalid block: Unexpected tag EOF missing [ENDFOR] while parsing m:for v| self.eClassifiers</w:t>
-      </w:r>
-      <w:r>
-        <w:rPr>
-          <w:b w:val="true"/>
-          <w:color w:val="FF0000"/>
-        </w:rPr>
-        <w:t>Invalid block: Unexpected tag EOF missing [ENDFOR] while parsing m:for v| self.eClassifiers</w:t>
-      </w:r>
-      <w:r>
-        <w:rPr>
-          <w:b w:val="true"/>
+          <w:b w:val="on"/>
+          <w:color w:val="FF0000"/>
+        </w:rPr>
+        <w:t>Invalid block: Unexpected tag EOF missing [ENDFOR] while parsing m:for v| self.eClassifiers</w:t>
+      </w:r>
+      <w:r>
+        <w:rPr>
+          <w:b w:val="on"/>
+          <w:color w:val="FF0000"/>
+        </w:rPr>
+        <w:t>Invalid block: Unexpected tag EOF missing [ENDFOR] while parsing m:for v| self.eClassifiers</w:t>
+      </w:r>
+      <w:r>
+        <w:rPr>
+          <w:b w:val="on"/>
+          <w:color w:val="FF0000"/>
+        </w:rPr>
+        <w:t>Invalid block: Unexpected tag EOF missing [ENDFOR] while parsing m:for v| self.eClassifiers</w:t>
+      </w:r>
+      <w:r>
+        <w:rPr>
+          <w:b w:val="on"/>
+          <w:color w:val="FF0000"/>
+        </w:rPr>
+        <w:t>Invalid block: Unexpected tag EOF missing [ENDFOR] while parsing m:for v| self.eClassifiers</w:t>
+      </w:r>
+      <w:r>
+        <w:rPr>
+          <w:b w:val="on"/>
+          <w:color w:val="FF0000"/>
+        </w:rPr>
+        <w:t>Invalid block: Unexpected tag EOF missing [ENDFOR] while parsing m:for v| self.eClassifiers</w:t>
+      </w:r>
+      <w:r>
+        <w:rPr>
+          <w:b w:val="on"/>
+          <w:color w:val="FF0000"/>
+        </w:rPr>
+        <w:t>Invalid block: Unexpected tag EOF missing [ENDFOR] while parsing m:for v| self.eClassifiers</w:t>
+      </w:r>
+      <w:r>
+        <w:rPr>
+          <w:b w:val="on"/>
+          <w:color w:val="FF0000"/>
+        </w:rPr>
+        <w:t>Invalid block: Unexpected tag EOF missing [ENDFOR] while parsing m:for v| self.eClassifiers</w:t>
+      </w:r>
+      <w:r>
+        <w:rPr>
+          <w:b w:val="on"/>
+          <w:color w:val="FF0000"/>
+        </w:rPr>
+        <w:t>Invalid block: Unexpected tag EOF missing [ENDFOR] while parsing m:for v| self.eClassifiers</w:t>
+      </w:r>
+      <w:r>
+        <w:rPr>
+          <w:b w:val="on"/>
+          <w:color w:val="FF0000"/>
+        </w:rPr>
+        <w:t>Invalid block: Unexpected tag EOF missing [ENDFOR] while parsing m:for v| self.eClassifiers</w:t>
+      </w:r>
+      <w:r>
+        <w:rPr>
+          <w:b w:val="on"/>
+          <w:color w:val="FF0000"/>
+        </w:rPr>
+        <w:t>Invalid block: Unexpected tag EOF missing [ENDFOR] while parsing m:for v| self.eClassifiers</w:t>
+      </w:r>
+      <w:r>
+        <w:rPr>
+          <w:b w:val="on"/>
+          <w:color w:val="FF0000"/>
+        </w:rPr>
+        <w:t>Invalid block: Unexpected tag EOF missing [ENDFOR] while parsing m:for v| self.eClassifiers</w:t>
+      </w:r>
+      <w:r>
+        <w:rPr>
+          <w:b w:val="on"/>
+          <w:color w:val="FF0000"/>
+        </w:rPr>
+        <w:t>Invalid block: Unexpected tag EOF missing [ENDFOR] while parsing m:for v| self.eClassifiers</w:t>
+      </w:r>
+      <w:r>
+        <w:rPr>
+          <w:b w:val="on"/>
+          <w:color w:val="FF0000"/>
+        </w:rPr>
+        <w:t>Invalid block: Unexpected tag EOF missing [ENDFOR] while parsing m:for v| self.eClassifiers</w:t>
+      </w:r>
+      <w:r>
+        <w:rPr>
+          <w:b w:val="on"/>
+          <w:color w:val="FF0000"/>
+        </w:rPr>
+        <w:t>Invalid block: Unexpected tag EOF missing [ENDFOR] while parsing m:for v| self.eClassifiers</w:t>
+      </w:r>
+      <w:r>
+        <w:rPr>
+          <w:b w:val="on"/>
+          <w:color w:val="FF0000"/>
+        </w:rPr>
+        <w:t>Invalid block: Unexpected tag EOF missing [ENDFOR] while parsing m:for v| self.eClassifiers</w:t>
+      </w:r>
+      <w:r>
+        <w:rPr>
+          <w:b w:val="on"/>
+          <w:color w:val="FF0000"/>
+        </w:rPr>
+        <w:t>Invalid block: Unexpected tag EOF missing [ENDFOR] while parsing m:for v| self.eClassifiers</w:t>
+      </w:r>
+      <w:r>
+        <w:rPr>
+          <w:b w:val="on"/>
+          <w:color w:val="FF0000"/>
+        </w:rPr>
+        <w:t>Invalid block: Unexpected tag EOF missing [ENDFOR] while parsing m:for v| self.eClassifiers</w:t>
+      </w:r>
+      <w:r>
+        <w:rPr>
+          <w:b w:val="on"/>
+          <w:color w:val="FF0000"/>
+        </w:rPr>
+        <w:t>Invalid block: Unexpected tag EOF missing [ENDFOR] while parsing m:for v| self.eClassifiers</w:t>
+      </w:r>
+      <w:r>
+        <w:rPr>
+          <w:b w:val="on"/>
+          <w:color w:val="FF0000"/>
+        </w:rPr>
+        <w:t>Invalid block: Unexpected tag EOF missing [ENDFOR] while parsing m:for v| self.eClassifiers</w:t>
+      </w:r>
+      <w:r>
+        <w:rPr>
+          <w:b w:val="on"/>
+          <w:color w:val="FF0000"/>
+        </w:rPr>
+        <w:t>Invalid block: Unexpected tag EOF missing [ENDFOR] while parsing m:for v| self.eClassifiers</w:t>
+      </w:r>
+      <w:r>
+        <w:rPr>
+          <w:b w:val="on"/>
+          <w:color w:val="FF0000"/>
+        </w:rPr>
+        <w:t>Invalid block: Unexpected tag EOF missing [ENDFOR] while parsing m:for v| self.eClassifiers</w:t>
+      </w:r>
+      <w:r>
+        <w:rPr>
+          <w:b w:val="on"/>
+          <w:color w:val="FF0000"/>
+        </w:rPr>
+        <w:t>Invalid block: Unexpected tag EOF missing [ENDFOR] while parsing m:for v| self.eClassifiers</w:t>
+      </w:r>
+      <w:r>
+        <w:rPr>
+          <w:b w:val="on"/>
           <w:color w:val="FF0000"/>
         </w:rPr>
         <w:t>Invalid block: Unexpected tag EOF missing [ENDFOR] while parsing m:for v| self.eClassifiers</w:t>

--- a/tests/org.obeonetwork.m2doc.tests/resources/repetition/missingEndfor/missingEndfor-expected-generation.docx
+++ b/tests/org.obeonetwork.m2doc.tests/resources/repetition/missingEndfor/missingEndfor-expected-generation.docx
@@ -11,161 +11,161 @@
           <w:b w:val="on"/>
           <w:color w:val="FF0000"/>
         </w:rPr>
-        <w:t>Invalid block: Unexpected tag EOF missing [ENDFOR] while parsing m:for v| self.eClassifiers</w:t>
-      </w:r>
-      <w:r>
-        <w:rPr>
-          <w:b w:val="on"/>
-          <w:color w:val="FF0000"/>
-        </w:rPr>
-        <w:t>Invalid block: Unexpected tag EOF missing [ENDFOR] while parsing m:for v| self.eClassifiers</w:t>
-      </w:r>
-      <w:r>
-        <w:rPr>
-          <w:b w:val="on"/>
-          <w:color w:val="FF0000"/>
-        </w:rPr>
-        <w:t>Invalid block: Unexpected tag EOF missing [ENDFOR] while parsing m:for v| self.eClassifiers</w:t>
-      </w:r>
-      <w:r>
-        <w:rPr>
-          <w:b w:val="on"/>
-          <w:color w:val="FF0000"/>
-        </w:rPr>
-        <w:t>Invalid block: Unexpected tag EOF missing [ENDFOR] while parsing m:for v| self.eClassifiers</w:t>
-      </w:r>
-      <w:r>
-        <w:rPr>
-          <w:b w:val="on"/>
-          <w:color w:val="FF0000"/>
-        </w:rPr>
-        <w:t>Invalid block: Unexpected tag EOF missing [ENDFOR] while parsing m:for v| self.eClassifiers</w:t>
-      </w:r>
-      <w:r>
-        <w:rPr>
-          <w:b w:val="on"/>
-          <w:color w:val="FF0000"/>
-        </w:rPr>
-        <w:t>Invalid block: Unexpected tag EOF missing [ENDFOR] while parsing m:for v| self.eClassifiers</w:t>
-      </w:r>
-      <w:r>
-        <w:rPr>
-          <w:b w:val="on"/>
-          <w:color w:val="FF0000"/>
-        </w:rPr>
-        <w:t>Invalid block: Unexpected tag EOF missing [ENDFOR] while parsing m:for v| self.eClassifiers</w:t>
-      </w:r>
-      <w:r>
-        <w:rPr>
-          <w:b w:val="on"/>
-          <w:color w:val="FF0000"/>
-        </w:rPr>
-        <w:t>Invalid block: Unexpected tag EOF missing [ENDFOR] while parsing m:for v| self.eClassifiers</w:t>
-      </w:r>
-      <w:r>
-        <w:rPr>
-          <w:b w:val="on"/>
-          <w:color w:val="FF0000"/>
-        </w:rPr>
-        <w:t>Invalid block: Unexpected tag EOF missing [ENDFOR] while parsing m:for v| self.eClassifiers</w:t>
-      </w:r>
-      <w:r>
-        <w:rPr>
-          <w:b w:val="on"/>
-          <w:color w:val="FF0000"/>
-        </w:rPr>
-        <w:t>Invalid block: Unexpected tag EOF missing [ENDFOR] while parsing m:for v| self.eClassifiers</w:t>
-      </w:r>
-      <w:r>
-        <w:rPr>
-          <w:b w:val="on"/>
-          <w:color w:val="FF0000"/>
-        </w:rPr>
-        <w:t>Invalid block: Unexpected tag EOF missing [ENDFOR] while parsing m:for v| self.eClassifiers</w:t>
-      </w:r>
-      <w:r>
-        <w:rPr>
-          <w:b w:val="on"/>
-          <w:color w:val="FF0000"/>
-        </w:rPr>
-        <w:t>Invalid block: Unexpected tag EOF missing [ENDFOR] while parsing m:for v| self.eClassifiers</w:t>
-      </w:r>
-      <w:r>
-        <w:rPr>
-          <w:b w:val="on"/>
-          <w:color w:val="FF0000"/>
-        </w:rPr>
-        <w:t>Invalid block: Unexpected tag EOF missing [ENDFOR] while parsing m:for v| self.eClassifiers</w:t>
-      </w:r>
-      <w:r>
-        <w:rPr>
-          <w:b w:val="on"/>
-          <w:color w:val="FF0000"/>
-        </w:rPr>
-        <w:t>Invalid block: Unexpected tag EOF missing [ENDFOR] while parsing m:for v| self.eClassifiers</w:t>
-      </w:r>
-      <w:r>
-        <w:rPr>
-          <w:b w:val="on"/>
-          <w:color w:val="FF0000"/>
-        </w:rPr>
-        <w:t>Invalid block: Unexpected tag EOF missing [ENDFOR] while parsing m:for v| self.eClassifiers</w:t>
-      </w:r>
-      <w:r>
-        <w:rPr>
-          <w:b w:val="on"/>
-          <w:color w:val="FF0000"/>
-        </w:rPr>
-        <w:t>Invalid block: Unexpected tag EOF missing [ENDFOR] while parsing m:for v| self.eClassifiers</w:t>
-      </w:r>
-      <w:r>
-        <w:rPr>
-          <w:b w:val="on"/>
-          <w:color w:val="FF0000"/>
-        </w:rPr>
-        <w:t>Invalid block: Unexpected tag EOF missing [ENDFOR] while parsing m:for v| self.eClassifiers</w:t>
-      </w:r>
-      <w:r>
-        <w:rPr>
-          <w:b w:val="on"/>
-          <w:color w:val="FF0000"/>
-        </w:rPr>
-        <w:t>Invalid block: Unexpected tag EOF missing [ENDFOR] while parsing m:for v| self.eClassifiers</w:t>
-      </w:r>
-      <w:r>
-        <w:rPr>
-          <w:b w:val="on"/>
-          <w:color w:val="FF0000"/>
-        </w:rPr>
-        <w:t>Invalid block: Unexpected tag EOF missing [ENDFOR] while parsing m:for v| self.eClassifiers</w:t>
-      </w:r>
-      <w:r>
-        <w:rPr>
-          <w:b w:val="on"/>
-          <w:color w:val="FF0000"/>
-        </w:rPr>
-        <w:t>Invalid block: Unexpected tag EOF missing [ENDFOR] while parsing m:for v| self.eClassifiers</w:t>
-      </w:r>
-      <w:r>
-        <w:rPr>
-          <w:b w:val="on"/>
-          <w:color w:val="FF0000"/>
-        </w:rPr>
-        <w:t>Invalid block: Unexpected tag EOF missing [ENDFOR] while parsing m:for v| self.eClassifiers</w:t>
-      </w:r>
-      <w:r>
-        <w:rPr>
-          <w:b w:val="on"/>
-          <w:color w:val="FF0000"/>
-        </w:rPr>
-        <w:t>Invalid block: Unexpected tag EOF missing [ENDFOR] while parsing m:for v| self.eClassifiers</w:t>
-      </w:r>
-      <w:r>
-        <w:rPr>
-          <w:b w:val="on"/>
-          <w:color w:val="FF0000"/>
-        </w:rPr>
-        <w:t>Invalid block: Unexpected tag EOF missing [ENDFOR] while parsing m:for v| self.eClassifiers</w:t>
+        <w:t xml:space="preserve">    &lt;---Invalid block: Unexpected tag EOF missing [ENDFOR] while parsing m:for v| self.eClassifiers</w:t>
+      </w:r>
+      <w:r>
+        <w:rPr>
+          <w:b w:val="on"/>
+          <w:color w:val="FF0000"/>
+        </w:rPr>
+        <w:t xml:space="preserve">    &lt;---Invalid block: Unexpected tag EOF missing [ENDFOR] while parsing m:for v| self.eClassifiers</w:t>
+      </w:r>
+      <w:r>
+        <w:rPr>
+          <w:b w:val="on"/>
+          <w:color w:val="FF0000"/>
+        </w:rPr>
+        <w:t xml:space="preserve">    &lt;---Invalid block: Unexpected tag EOF missing [ENDFOR] while parsing m:for v| self.eClassifiers</w:t>
+      </w:r>
+      <w:r>
+        <w:rPr>
+          <w:b w:val="on"/>
+          <w:color w:val="FF0000"/>
+        </w:rPr>
+        <w:t xml:space="preserve">    &lt;---Invalid block: Unexpected tag EOF missing [ENDFOR] while parsing m:for v| self.eClassifiers</w:t>
+      </w:r>
+      <w:r>
+        <w:rPr>
+          <w:b w:val="on"/>
+          <w:color w:val="FF0000"/>
+        </w:rPr>
+        <w:t xml:space="preserve">    &lt;---Invalid block: Unexpected tag EOF missing [ENDFOR] while parsing m:for v| self.eClassifiers</w:t>
+      </w:r>
+      <w:r>
+        <w:rPr>
+          <w:b w:val="on"/>
+          <w:color w:val="FF0000"/>
+        </w:rPr>
+        <w:t xml:space="preserve">    &lt;---Invalid block: Unexpected tag EOF missing [ENDFOR] while parsing m:for v| self.eClassifiers</w:t>
+      </w:r>
+      <w:r>
+        <w:rPr>
+          <w:b w:val="on"/>
+          <w:color w:val="FF0000"/>
+        </w:rPr>
+        <w:t xml:space="preserve">    &lt;---Invalid block: Unexpected tag EOF missing [ENDFOR] while parsing m:for v| self.eClassifiers</w:t>
+      </w:r>
+      <w:r>
+        <w:rPr>
+          <w:b w:val="on"/>
+          <w:color w:val="FF0000"/>
+        </w:rPr>
+        <w:t xml:space="preserve">    &lt;---Invalid block: Unexpected tag EOF missing [ENDFOR] while parsing m:for v| self.eClassifiers</w:t>
+      </w:r>
+      <w:r>
+        <w:rPr>
+          <w:b w:val="on"/>
+          <w:color w:val="FF0000"/>
+        </w:rPr>
+        <w:t xml:space="preserve">    &lt;---Invalid block: Unexpected tag EOF missing [ENDFOR] while parsing m:for v| self.eClassifiers</w:t>
+      </w:r>
+      <w:r>
+        <w:rPr>
+          <w:b w:val="on"/>
+          <w:color w:val="FF0000"/>
+        </w:rPr>
+        <w:t xml:space="preserve">    &lt;---Invalid block: Unexpected tag EOF missing [ENDFOR] while parsing m:for v| self.eClassifiers</w:t>
+      </w:r>
+      <w:r>
+        <w:rPr>
+          <w:b w:val="on"/>
+          <w:color w:val="FF0000"/>
+        </w:rPr>
+        <w:t xml:space="preserve">    &lt;---Invalid block: Unexpected tag EOF missing [ENDFOR] while parsing m:for v| self.eClassifiers</w:t>
+      </w:r>
+      <w:r>
+        <w:rPr>
+          <w:b w:val="on"/>
+          <w:color w:val="FF0000"/>
+        </w:rPr>
+        <w:t xml:space="preserve">    &lt;---Invalid block: Unexpected tag EOF missing [ENDFOR] while parsing m:for v| self.eClassifiers</w:t>
+      </w:r>
+      <w:r>
+        <w:rPr>
+          <w:b w:val="on"/>
+          <w:color w:val="FF0000"/>
+        </w:rPr>
+        <w:t xml:space="preserve">    &lt;---Invalid block: Unexpected tag EOF missing [ENDFOR] while parsing m:for v| self.eClassifiers</w:t>
+      </w:r>
+      <w:r>
+        <w:rPr>
+          <w:b w:val="on"/>
+          <w:color w:val="FF0000"/>
+        </w:rPr>
+        <w:t xml:space="preserve">    &lt;---Invalid block: Unexpected tag EOF missing [ENDFOR] while parsing m:for v| self.eClassifiers</w:t>
+      </w:r>
+      <w:r>
+        <w:rPr>
+          <w:b w:val="on"/>
+          <w:color w:val="FF0000"/>
+        </w:rPr>
+        <w:t xml:space="preserve">    &lt;---Invalid block: Unexpected tag EOF missing [ENDFOR] while parsing m:for v| self.eClassifiers</w:t>
+      </w:r>
+      <w:r>
+        <w:rPr>
+          <w:b w:val="on"/>
+          <w:color w:val="FF0000"/>
+        </w:rPr>
+        <w:t xml:space="preserve">    &lt;---Invalid block: Unexpected tag EOF missing [ENDFOR] while parsing m:for v| self.eClassifiers</w:t>
+      </w:r>
+      <w:r>
+        <w:rPr>
+          <w:b w:val="on"/>
+          <w:color w:val="FF0000"/>
+        </w:rPr>
+        <w:t xml:space="preserve">    &lt;---Invalid block: Unexpected tag EOF missing [ENDFOR] while parsing m:for v| self.eClassifiers</w:t>
+      </w:r>
+      <w:r>
+        <w:rPr>
+          <w:b w:val="on"/>
+          <w:color w:val="FF0000"/>
+        </w:rPr>
+        <w:t xml:space="preserve">    &lt;---Invalid block: Unexpected tag EOF missing [ENDFOR] while parsing m:for v| self.eClassifiers</w:t>
+      </w:r>
+      <w:r>
+        <w:rPr>
+          <w:b w:val="on"/>
+          <w:color w:val="FF0000"/>
+        </w:rPr>
+        <w:t xml:space="preserve">    &lt;---Invalid block: Unexpected tag EOF missing [ENDFOR] while parsing m:for v| self.eClassifiers</w:t>
+      </w:r>
+      <w:r>
+        <w:rPr>
+          <w:b w:val="on"/>
+          <w:color w:val="FF0000"/>
+        </w:rPr>
+        <w:t xml:space="preserve">    &lt;---Invalid block: Unexpected tag EOF missing [ENDFOR] while parsing m:for v| self.eClassifiers</w:t>
+      </w:r>
+      <w:r>
+        <w:rPr>
+          <w:b w:val="on"/>
+          <w:color w:val="FF0000"/>
+        </w:rPr>
+        <w:t xml:space="preserve">    &lt;---Invalid block: Unexpected tag EOF missing [ENDFOR] while parsing m:for v| self.eClassifiers</w:t>
+      </w:r>
+      <w:r>
+        <w:rPr>
+          <w:b w:val="on"/>
+          <w:color w:val="FF0000"/>
+        </w:rPr>
+        <w:t xml:space="preserve">    &lt;---Invalid block: Unexpected tag EOF missing [ENDFOR] while parsing m:for v| self.eClassifiers</w:t>
+      </w:r>
+      <w:r>
+        <w:rPr>
+          <w:b w:val="on"/>
+          <w:color w:val="FF0000"/>
+        </w:rPr>
+        <w:t xml:space="preserve">    &lt;---Invalid block: Unexpected tag EOF missing [ENDFOR] while parsing m:for v| self.eClassifiers</w:t>
       </w:r>
     </w:p>
     <w:sectPr>
